--- a/gradovi/Bri.docx
+++ b/gradovi/Bri.docx
@@ -16,7 +16,6 @@
       <w:r>
         <w:rPr>
           <w:rFonts w:ascii="Arial" w:hAnsi="Arial" w:cs="Arial"/>
-          <w:b/>
           <w:bCs/>
           <w:sz w:val="21"/>
           <w:szCs w:val="21"/>
@@ -246,15 +245,7 @@
           <w:sz w:val="21"/>
           <w:szCs w:val="21"/>
         </w:rPr>
-        <w:t>.</w:t>
-      </w:r>
-      <w:r>
-        <w:rPr>
-          <w:rFonts w:ascii="Arial" w:hAnsi="Arial" w:cs="Arial"/>
-          <w:sz w:val="21"/>
-          <w:szCs w:val="21"/>
-        </w:rPr>
-        <w:t xml:space="preserve"> </w:t>
+        <w:t xml:space="preserve">. </w:t>
       </w:r>
     </w:p>
     <w:p>
@@ -378,7 +369,16 @@
           <w:sz w:val="24"/>
           <w:szCs w:val="24"/>
         </w:rPr>
-        <w:t>Brej</w:t>
+        <w:t>Br</w:t>
+      </w:r>
+      <w:r>
+        <w:rPr>
+          <w:rFonts w:ascii="inherit" w:eastAsia="Times New Roman" w:hAnsi="inherit" w:cs="Courier New"/>
+          <w:color w:val="70757A"/>
+          <w:sz w:val="24"/>
+          <w:szCs w:val="24"/>
+        </w:rPr>
+        <w:t>i</w:t>
       </w:r>
       <w:proofErr w:type="spellEnd"/>
       <w:r>
@@ -978,7 +978,16 @@
           <w:sz w:val="24"/>
           <w:szCs w:val="24"/>
         </w:rPr>
-        <w:t>Brej</w:t>
+        <w:t>Br</w:t>
+      </w:r>
+      <w:r>
+        <w:rPr>
+          <w:rFonts w:ascii="inherit" w:eastAsia="Times New Roman" w:hAnsi="inherit" w:cs="Courier New"/>
+          <w:color w:val="70757A"/>
+          <w:sz w:val="24"/>
+          <w:szCs w:val="24"/>
+        </w:rPr>
+        <w:t>i</w:t>
       </w:r>
       <w:proofErr w:type="spellEnd"/>
       <w:r>
@@ -1378,7 +1387,16 @@
           <w:sz w:val="24"/>
           <w:szCs w:val="24"/>
         </w:rPr>
-        <w:t>Breja</w:t>
+        <w:t>Br</w:t>
+      </w:r>
+      <w:r>
+        <w:rPr>
+          <w:rFonts w:ascii="inherit" w:eastAsia="Times New Roman" w:hAnsi="inherit" w:cs="Courier New"/>
+          <w:color w:val="70757A"/>
+          <w:sz w:val="24"/>
+          <w:szCs w:val="24"/>
+        </w:rPr>
+        <w:t>ija</w:t>
       </w:r>
       <w:proofErr w:type="spellEnd"/>
       <w:r>
@@ -2128,7 +2146,16 @@
           <w:sz w:val="24"/>
           <w:szCs w:val="24"/>
         </w:rPr>
-        <w:t>Brej</w:t>
+        <w:t>Br</w:t>
+      </w:r>
+      <w:r>
+        <w:rPr>
+          <w:rFonts w:ascii="inherit" w:eastAsia="Times New Roman" w:hAnsi="inherit" w:cs="Courier New"/>
+          <w:color w:val="70757A"/>
+          <w:sz w:val="24"/>
+          <w:szCs w:val="24"/>
+        </w:rPr>
+        <w:t>i</w:t>
       </w:r>
       <w:proofErr w:type="spellEnd"/>
       <w:r>
@@ -2568,7 +2595,16 @@
           <w:sz w:val="24"/>
           <w:szCs w:val="24"/>
         </w:rPr>
-        <w:t>Brej</w:t>
+        <w:t>Br</w:t>
+      </w:r>
+      <w:r>
+        <w:rPr>
+          <w:rFonts w:ascii="inherit" w:eastAsia="Times New Roman" w:hAnsi="inherit" w:cs="Courier New"/>
+          <w:color w:val="70757A"/>
+          <w:sz w:val="24"/>
+          <w:szCs w:val="24"/>
+        </w:rPr>
+        <w:t>i</w:t>
       </w:r>
       <w:proofErr w:type="spellEnd"/>
       <w:r>
@@ -2685,19 +2721,32 @@
       <w:r>
         <w:t xml:space="preserve">: </w:t>
       </w:r>
-      <w:hyperlink r:id="rId18" w:history="1">
-        <w:r>
-          <w:rPr>
-            <w:rStyle w:val="Hyperlink"/>
-          </w:rPr>
-          <w:t>https://www.youtube.com/watch?v=kPx-kWh-THk</w:t>
-        </w:r>
-      </w:hyperlink>
-      <w:r>
-        <w:t xml:space="preserve"> </w:t>
-      </w:r>
       <w:bookmarkStart w:id="0" w:name="_GoBack"/>
+      <w:r>
+        <w:fldChar w:fldCharType="begin"/>
+      </w:r>
+      <w:r>
+        <w:instrText xml:space="preserve"> HYPERLINK "https://www.youtube.com/watch?v=kPx-kWh-THk" </w:instrText>
+      </w:r>
+      <w:r>
+        <w:fldChar w:fldCharType="separate"/>
+      </w:r>
+      <w:r>
+        <w:rPr>
+          <w:rStyle w:val="Hyperlink"/>
+        </w:rPr>
+        <w:t>https://www.youtube.com/watch?v=kPx-kWh-THk</w:t>
+      </w:r>
+      <w:r>
+        <w:rPr>
+          <w:rStyle w:val="Hyperlink"/>
+        </w:rPr>
+        <w:fldChar w:fldCharType="end"/>
+      </w:r>
       <w:bookmarkEnd w:id="0"/>
+      <w:r>
+        <w:t xml:space="preserve"> </w:t>
+      </w:r>
     </w:p>
     <w:p/>
     <w:sectPr>
